--- a/prac6/P6.docx
+++ b/prac6/P6.docx
@@ -626,8 +626,6 @@
             <w:r>
               <w:t>0.0402499</w:t>
             </w:r>
-            <w:bookmarkStart w:id="0" w:name="_GoBack"/>
-            <w:bookmarkEnd w:id="0"/>
           </w:p>
         </w:tc>
       </w:tr>
@@ -1324,6 +1322,214 @@
         </w:rPr>
         <w:t xml:space="preserve"> f.</w:t>
       </w:r>
+    </w:p>
+    <w:p>
+      <w:pPr>
+        <w:rPr>
+          <w:lang w:val="es-ES"/>
+        </w:rPr>
+      </w:pPr>
+    </w:p>
+    <w:p>
+      <w:pPr>
+        <w:rPr>
+          <w:lang w:val="es-ES"/>
+        </w:rPr>
+      </w:pPr>
+    </w:p>
+    <w:p>
+      <w:pPr>
+        <w:rPr>
+          <w:lang w:val="es-ES"/>
+        </w:rPr>
+      </w:pPr>
+      <w:r>
+        <w:rPr>
+          <w:lang w:val="es-ES"/>
+        </w:rPr>
+        <w:t xml:space="preserve">Q4. </w:t>
+      </w:r>
+      <w:r>
+        <w:rPr>
+          <w:lang w:val="es-ES"/>
+        </w:rPr>
+        <w:t xml:space="preserve"> </w:t>
+      </w:r>
+      <w:proofErr w:type="spellStart"/>
+      <w:r>
+        <w:rPr>
+          <w:lang w:val="es-ES"/>
+        </w:rPr>
+        <w:t>Utilitzant</w:t>
+      </w:r>
+      <w:proofErr w:type="spellEnd"/>
+      <w:r>
+        <w:rPr>
+          <w:lang w:val="es-ES"/>
+        </w:rPr>
+        <w:t xml:space="preserve"> </w:t>
+      </w:r>
+      <w:proofErr w:type="spellStart"/>
+      <w:r>
+        <w:rPr>
+          <w:lang w:val="es-ES"/>
+        </w:rPr>
+        <w:t>temps</w:t>
+      </w:r>
+      <w:proofErr w:type="spellEnd"/>
+      <w:r>
+        <w:rPr>
+          <w:lang w:val="es-ES"/>
+        </w:rPr>
+        <w:t xml:space="preserve"> final de TF= 10*Lx/c0</w:t>
+      </w:r>
+    </w:p>
+    <w:p>
+      <w:pPr>
+        <w:rPr>
+          <w:lang w:val="es-ES"/>
+        </w:rPr>
+      </w:pPr>
+      <w:r>
+        <w:rPr>
+          <w:lang w:val="es-ES"/>
+        </w:rPr>
+        <w:t xml:space="preserve">r=1e-5 </w:t>
+      </w:r>
+      <w:r>
+        <w:rPr>
+          <w:lang w:val="es-ES"/>
+        </w:rPr>
+        <w:sym w:font="Wingdings" w:char="F0E0"/>
+      </w:r>
+      <w:r>
+        <w:rPr>
+          <w:lang w:val="es-ES"/>
+        </w:rPr>
+        <w:t xml:space="preserve"> </w:t>
+      </w:r>
+      <w:proofErr w:type="spellStart"/>
+      <w:r>
+        <w:rPr>
+          <w:lang w:val="es-ES"/>
+        </w:rPr>
+        <w:t>cmean</w:t>
+      </w:r>
+      <w:proofErr w:type="spellEnd"/>
+      <w:r>
+        <w:rPr>
+          <w:lang w:val="es-ES"/>
+        </w:rPr>
+        <w:t>=</w:t>
+      </w:r>
+      <w:r>
+        <w:t xml:space="preserve"> </w:t>
+      </w:r>
+      <w:r>
+        <w:rPr>
+          <w:lang w:val="es-ES"/>
+        </w:rPr>
+        <w:t>22.39597658</w:t>
+      </w:r>
+    </w:p>
+    <w:p>
+      <w:pPr>
+        <w:rPr>
+          <w:lang w:val="es-ES"/>
+        </w:rPr>
+      </w:pPr>
+      <w:r>
+        <w:rPr>
+          <w:lang w:val="es-ES"/>
+        </w:rPr>
+        <w:t xml:space="preserve">r=1e-4 </w:t>
+      </w:r>
+      <w:r>
+        <w:rPr>
+          <w:lang w:val="es-ES"/>
+        </w:rPr>
+        <w:sym w:font="Wingdings" w:char="F0E0"/>
+      </w:r>
+      <w:r>
+        <w:rPr>
+          <w:lang w:val="es-ES"/>
+        </w:rPr>
+        <w:t xml:space="preserve"> </w:t>
+      </w:r>
+      <w:proofErr w:type="spellStart"/>
+      <w:r>
+        <w:rPr>
+          <w:lang w:val="es-ES"/>
+        </w:rPr>
+        <w:t>cmean</w:t>
+      </w:r>
+      <w:proofErr w:type="spellEnd"/>
+      <w:r>
+        <w:rPr>
+          <w:lang w:val="es-ES"/>
+        </w:rPr>
+        <w:t xml:space="preserve"> = </w:t>
+      </w:r>
+      <w:r>
+        <w:rPr>
+          <w:lang w:val="es-ES"/>
+        </w:rPr>
+        <w:t>22.39923267</w:t>
+      </w:r>
+    </w:p>
+    <w:p>
+      <w:pPr>
+        <w:rPr>
+          <w:lang w:val="es-ES"/>
+        </w:rPr>
+      </w:pPr>
+      <w:r>
+        <w:rPr>
+          <w:lang w:val="es-ES"/>
+        </w:rPr>
+        <w:t xml:space="preserve">r=1e-3 </w:t>
+      </w:r>
+      <w:r>
+        <w:rPr>
+          <w:lang w:val="es-ES"/>
+        </w:rPr>
+        <w:sym w:font="Wingdings" w:char="F0E0"/>
+      </w:r>
+      <w:r>
+        <w:rPr>
+          <w:lang w:val="es-ES"/>
+        </w:rPr>
+        <w:t xml:space="preserve"> </w:t>
+      </w:r>
+      <w:proofErr w:type="spellStart"/>
+      <w:r>
+        <w:rPr>
+          <w:lang w:val="es-ES"/>
+        </w:rPr>
+        <w:t>cmean</w:t>
+      </w:r>
+      <w:proofErr w:type="spellEnd"/>
+      <w:r>
+        <w:rPr>
+          <w:lang w:val="es-ES"/>
+        </w:rPr>
+        <w:t xml:space="preserve"> = </w:t>
+      </w:r>
+      <w:r>
+        <w:rPr>
+          <w:lang w:val="es-ES"/>
+        </w:rPr>
+        <w:t>21.435410267</w:t>
+      </w:r>
+      <w:bookmarkStart w:id="0" w:name="_GoBack"/>
+      <w:bookmarkEnd w:id="0"/>
+    </w:p>
+    <w:p>
+      <w:pPr>
+        <w:rPr>
+          <w:lang w:val="es-ES"/>
+        </w:rPr>
+      </w:pPr>
     </w:p>
     <w:sectPr>
       <w:pgSz w:w="11906" w:h="16838"/>

--- a/prac6/P6.docx
+++ b/prac6/P6.docx
@@ -1521,8 +1521,1706 @@
         </w:rPr>
         <w:t>21.435410267</w:t>
       </w:r>
+    </w:p>
+    <w:p>
+      <w:pPr>
+        <w:rPr>
+          <w:lang w:val="es-ES"/>
+        </w:rPr>
+      </w:pPr>
+    </w:p>
+    <w:p>
+      <w:pPr>
+        <w:rPr>
+          <w:lang w:val="es-ES"/>
+        </w:rPr>
+      </w:pPr>
+    </w:p>
+    <w:p>
+      <w:pPr>
+        <w:rPr>
+          <w:lang w:val="es-ES"/>
+        </w:rPr>
+      </w:pPr>
+      <w:r>
+        <w:rPr>
+          <w:lang w:val="es-ES"/>
+        </w:rPr>
+        <w:t xml:space="preserve">Q5. </w:t>
+      </w:r>
+    </w:p>
+    <w:p>
+      <w:pPr>
+        <w:rPr>
+          <w:lang w:val="es-ES"/>
+        </w:rPr>
+      </w:pPr>
+      <w:proofErr w:type="spellStart"/>
+      <w:r>
+        <w:rPr>
+          <w:lang w:val="es-ES"/>
+        </w:rPr>
+        <w:t>Cmean</w:t>
+      </w:r>
+      <w:proofErr w:type="spellEnd"/>
+      <w:r>
+        <w:rPr>
+          <w:lang w:val="es-ES"/>
+        </w:rPr>
+        <w:t xml:space="preserve"> = </w:t>
+      </w:r>
+      <w:r>
+        <w:rPr>
+          <w:lang w:val="es-ES"/>
+        </w:rPr>
+        <w:t>22.2732589</w:t>
+      </w:r>
+    </w:p>
+    <w:p>
+      <w:pPr>
+        <w:rPr>
+          <w:lang w:val="es-ES"/>
+        </w:rPr>
+      </w:pPr>
+    </w:p>
+    <w:p>
+      <w:pPr>
+        <w:rPr>
+          <w:lang w:val="es-ES"/>
+        </w:rPr>
+      </w:pPr>
+      <w:proofErr w:type="spellStart"/>
+      <w:r>
+        <w:rPr>
+          <w:lang w:val="es-ES"/>
+        </w:rPr>
+        <w:t>Utilitzant</w:t>
+      </w:r>
+      <w:proofErr w:type="spellEnd"/>
+      <w:r>
+        <w:rPr>
+          <w:lang w:val="es-ES"/>
+        </w:rPr>
+        <w:t xml:space="preserve"> la h variable </w:t>
+      </w:r>
+      <w:proofErr w:type="spellStart"/>
+      <w:r>
+        <w:rPr>
+          <w:lang w:val="es-ES"/>
+        </w:rPr>
+        <w:t>obtenim</w:t>
+      </w:r>
+      <w:proofErr w:type="spellEnd"/>
+      <w:r>
+        <w:rPr>
+          <w:lang w:val="es-ES"/>
+        </w:rPr>
+        <w:t>:</w:t>
+      </w:r>
+    </w:p>
+    <w:p>
+      <w:pPr>
+        <w:rPr>
+          <w:b/>
+          <w:u w:val="single"/>
+          <w:lang w:val="es-ES"/>
+        </w:rPr>
+      </w:pPr>
+      <w:r>
+        <w:rPr>
+          <w:b/>
+          <w:u w:val="single"/>
+          <w:lang w:val="es-ES"/>
+        </w:rPr>
+        <w:t>At = 0.1</w:t>
+      </w:r>
+      <w:r>
+        <w:rPr>
+          <w:b/>
+          <w:u w:val="single"/>
+          <w:lang w:val="es-ES"/>
+        </w:rPr>
+        <w:t>:</w:t>
+      </w:r>
+    </w:p>
+    <w:p>
+      <w:pPr>
+        <w:rPr>
+          <w:lang w:val="es-ES"/>
+        </w:rPr>
+      </w:pPr>
+      <w:proofErr w:type="spellStart"/>
+      <w:r>
+        <w:rPr>
+          <w:lang w:val="es-ES"/>
+        </w:rPr>
+        <w:t>cmean</w:t>
+      </w:r>
+      <w:proofErr w:type="spellEnd"/>
+      <w:r>
+        <w:rPr>
+          <w:lang w:val="es-ES"/>
+        </w:rPr>
+        <w:t xml:space="preserve"> = </w:t>
+      </w:r>
+      <w:r>
+        <w:rPr>
+          <w:lang w:val="es-ES"/>
+        </w:rPr>
+        <w:t>19.88026</w:t>
+      </w:r>
+      <w:r>
+        <w:rPr>
+          <w:lang w:val="es-ES"/>
+        </w:rPr>
+        <w:t xml:space="preserve">         % </w:t>
+      </w:r>
+      <w:proofErr w:type="spellStart"/>
+      <w:r>
+        <w:rPr>
+          <w:lang w:val="es-ES"/>
+        </w:rPr>
+        <w:t>celeritat</w:t>
+      </w:r>
+      <w:proofErr w:type="spellEnd"/>
+      <w:r>
+        <w:rPr>
+          <w:lang w:val="es-ES"/>
+        </w:rPr>
+        <w:t xml:space="preserve"> </w:t>
+      </w:r>
+      <w:proofErr w:type="spellStart"/>
+      <w:r>
+        <w:rPr>
+          <w:lang w:val="es-ES"/>
+        </w:rPr>
+        <w:t>mitjana</w:t>
+      </w:r>
+      <w:proofErr w:type="spellEnd"/>
+      <w:r>
+        <w:rPr>
+          <w:lang w:val="es-ES"/>
+        </w:rPr>
+        <w:t xml:space="preserve"> en tota la superficie  </w:t>
+      </w:r>
+    </w:p>
+    <w:p>
+      <w:pPr>
+        <w:rPr>
+          <w:lang w:val="es-ES"/>
+        </w:rPr>
+      </w:pPr>
+      <w:r>
+        <w:rPr>
+          <w:lang w:val="es-ES"/>
+        </w:rPr>
+        <w:t xml:space="preserve">c1 = </w:t>
+      </w:r>
+      <w:r>
+        <w:rPr>
+          <w:lang w:val="es-ES"/>
+        </w:rPr>
+        <w:t>16.96327</w:t>
+      </w:r>
+      <w:r>
+        <w:rPr>
+          <w:lang w:val="es-ES"/>
+        </w:rPr>
+        <w:t xml:space="preserve">                % </w:t>
+      </w:r>
+      <w:proofErr w:type="spellStart"/>
+      <w:r>
+        <w:rPr>
+          <w:lang w:val="es-ES"/>
+        </w:rPr>
+        <w:t>celeritat</w:t>
+      </w:r>
+      <w:proofErr w:type="spellEnd"/>
+      <w:r>
+        <w:rPr>
+          <w:lang w:val="es-ES"/>
+        </w:rPr>
+        <w:t xml:space="preserve"> </w:t>
+      </w:r>
+      <w:proofErr w:type="spellStart"/>
+      <w:r>
+        <w:rPr>
+          <w:lang w:val="es-ES"/>
+        </w:rPr>
+        <w:t>mitjana</w:t>
+      </w:r>
+      <w:proofErr w:type="spellEnd"/>
+      <w:r>
+        <w:rPr>
+          <w:lang w:val="es-ES"/>
+        </w:rPr>
+        <w:t xml:space="preserve"> </w:t>
+      </w:r>
+      <w:proofErr w:type="spellStart"/>
+      <w:r>
+        <w:rPr>
+          <w:lang w:val="es-ES"/>
+        </w:rPr>
+        <w:t>dins</w:t>
+      </w:r>
+      <w:proofErr w:type="spellEnd"/>
+      <w:r>
+        <w:rPr>
+          <w:lang w:val="es-ES"/>
+        </w:rPr>
+        <w:t xml:space="preserve"> del </w:t>
+      </w:r>
+      <w:proofErr w:type="spellStart"/>
+      <w:r>
+        <w:rPr>
+          <w:lang w:val="es-ES"/>
+        </w:rPr>
+        <w:t>pou</w:t>
+      </w:r>
+      <w:proofErr w:type="spellEnd"/>
+      <w:r>
+        <w:rPr>
+          <w:lang w:val="es-ES"/>
+        </w:rPr>
+        <w:t xml:space="preserve"> (h=30 m)</w:t>
+      </w:r>
+    </w:p>
+    <w:p>
+      <w:pPr>
+        <w:rPr>
+          <w:lang w:val="es-ES"/>
+        </w:rPr>
+      </w:pPr>
+      <w:r>
+        <w:rPr>
+          <w:lang w:val="es-ES"/>
+        </w:rPr>
+        <w:t xml:space="preserve">c2 = 22.36068                % </w:t>
+      </w:r>
+      <w:proofErr w:type="spellStart"/>
+      <w:r>
+        <w:rPr>
+          <w:lang w:val="es-ES"/>
+        </w:rPr>
+        <w:t>celeritat</w:t>
+      </w:r>
+      <w:proofErr w:type="spellEnd"/>
+      <w:r>
+        <w:rPr>
+          <w:lang w:val="es-ES"/>
+        </w:rPr>
+        <w:t xml:space="preserve"> </w:t>
+      </w:r>
+      <w:proofErr w:type="spellStart"/>
+      <w:r>
+        <w:rPr>
+          <w:lang w:val="es-ES"/>
+        </w:rPr>
+        <w:t>mitjana</w:t>
+      </w:r>
+      <w:proofErr w:type="spellEnd"/>
+      <w:r>
+        <w:rPr>
+          <w:lang w:val="es-ES"/>
+        </w:rPr>
+        <w:t xml:space="preserve"> en la resta (h=50m) que </w:t>
+      </w:r>
+      <w:proofErr w:type="spellStart"/>
+      <w:r>
+        <w:rPr>
+          <w:lang w:val="es-ES"/>
+        </w:rPr>
+        <w:t>com</w:t>
+      </w:r>
+      <w:proofErr w:type="spellEnd"/>
+      <w:r>
+        <w:rPr>
+          <w:lang w:val="es-ES"/>
+        </w:rPr>
+        <w:t xml:space="preserve"> es </w:t>
+      </w:r>
+      <w:proofErr w:type="spellStart"/>
+      <w:r>
+        <w:rPr>
+          <w:lang w:val="es-ES"/>
+        </w:rPr>
+        <w:t>comprova</w:t>
+      </w:r>
+      <w:proofErr w:type="spellEnd"/>
+      <w:r>
+        <w:rPr>
+          <w:lang w:val="es-ES"/>
+        </w:rPr>
+        <w:t xml:space="preserve"> el </w:t>
+      </w:r>
+      <w:proofErr w:type="spellStart"/>
+      <w:r>
+        <w:rPr>
+          <w:lang w:val="es-ES"/>
+        </w:rPr>
+        <w:t>resultat</w:t>
+      </w:r>
+      <w:proofErr w:type="spellEnd"/>
+      <w:r>
+        <w:rPr>
+          <w:lang w:val="es-ES"/>
+        </w:rPr>
+        <w:t xml:space="preserve"> </w:t>
+      </w:r>
+      <w:proofErr w:type="spellStart"/>
+      <w:r>
+        <w:rPr>
+          <w:lang w:val="es-ES"/>
+        </w:rPr>
+        <w:t>concorda</w:t>
+      </w:r>
+      <w:proofErr w:type="spellEnd"/>
+      <w:r>
+        <w:rPr>
+          <w:lang w:val="es-ES"/>
+        </w:rPr>
+        <w:t xml:space="preserve"> </w:t>
+      </w:r>
+      <w:proofErr w:type="spellStart"/>
+      <w:r>
+        <w:rPr>
+          <w:lang w:val="es-ES"/>
+        </w:rPr>
+        <w:t>amb</w:t>
+      </w:r>
+      <w:proofErr w:type="spellEnd"/>
+      <w:r>
+        <w:rPr>
+          <w:lang w:val="es-ES"/>
+        </w:rPr>
+        <w:t xml:space="preserve"> </w:t>
+      </w:r>
+      <w:proofErr w:type="spellStart"/>
+      <w:r>
+        <w:rPr>
+          <w:lang w:val="es-ES"/>
+        </w:rPr>
+        <w:t>l’esperat</w:t>
+      </w:r>
+      <w:proofErr w:type="spellEnd"/>
+      <w:r>
+        <w:rPr>
+          <w:lang w:val="es-ES"/>
+        </w:rPr>
+        <w:t xml:space="preserve"> i </w:t>
+      </w:r>
+      <w:proofErr w:type="spellStart"/>
+      <w:r>
+        <w:rPr>
+          <w:lang w:val="es-ES"/>
+        </w:rPr>
+        <w:t>amb</w:t>
+      </w:r>
+      <w:proofErr w:type="spellEnd"/>
+      <w:r>
+        <w:rPr>
+          <w:lang w:val="es-ES"/>
+        </w:rPr>
+        <w:t xml:space="preserve"> </w:t>
+      </w:r>
+      <w:proofErr w:type="spellStart"/>
+      <w:r>
+        <w:rPr>
+          <w:lang w:val="es-ES"/>
+        </w:rPr>
+        <w:t>els</w:t>
+      </w:r>
+      <w:proofErr w:type="spellEnd"/>
+      <w:r>
+        <w:rPr>
+          <w:lang w:val="es-ES"/>
+        </w:rPr>
+        <w:t xml:space="preserve"> </w:t>
+      </w:r>
+      <w:proofErr w:type="spellStart"/>
+      <w:r>
+        <w:rPr>
+          <w:lang w:val="es-ES"/>
+        </w:rPr>
+        <w:t>calculats</w:t>
+      </w:r>
+      <w:proofErr w:type="spellEnd"/>
+      <w:r>
+        <w:rPr>
+          <w:lang w:val="es-ES"/>
+        </w:rPr>
+        <w:t xml:space="preserve"> en </w:t>
+      </w:r>
+      <w:proofErr w:type="spellStart"/>
+      <w:r>
+        <w:rPr>
+          <w:lang w:val="es-ES"/>
+        </w:rPr>
+        <w:t>apartats</w:t>
+      </w:r>
+      <w:proofErr w:type="spellEnd"/>
+      <w:r>
+        <w:rPr>
+          <w:lang w:val="es-ES"/>
+        </w:rPr>
+        <w:t xml:space="preserve"> </w:t>
+      </w:r>
+      <w:proofErr w:type="spellStart"/>
+      <w:r>
+        <w:rPr>
+          <w:lang w:val="es-ES"/>
+        </w:rPr>
+        <w:t>anteriors</w:t>
+      </w:r>
+      <w:proofErr w:type="spellEnd"/>
+      <w:r>
+        <w:rPr>
+          <w:lang w:val="es-ES"/>
+        </w:rPr>
+        <w:t>.</w:t>
+      </w:r>
+    </w:p>
+    <w:p>
+      <w:pPr>
+        <w:rPr>
+          <w:lang w:val="es-ES"/>
+        </w:rPr>
+      </w:pPr>
+      <w:proofErr w:type="spellStart"/>
+      <w:r>
+        <w:rPr>
+          <w:lang w:val="es-ES"/>
+        </w:rPr>
+        <w:t>Aquest</w:t>
+      </w:r>
+      <w:proofErr w:type="spellEnd"/>
+      <w:r>
+        <w:rPr>
+          <w:lang w:val="es-ES"/>
+        </w:rPr>
+        <w:t xml:space="preserve"> </w:t>
+      </w:r>
+      <w:proofErr w:type="spellStart"/>
+      <w:r>
+        <w:rPr>
+          <w:lang w:val="es-ES"/>
+        </w:rPr>
+        <w:t>fenomen</w:t>
+      </w:r>
+      <w:proofErr w:type="spellEnd"/>
+      <w:r>
+        <w:rPr>
+          <w:lang w:val="es-ES"/>
+        </w:rPr>
+        <w:t xml:space="preserve"> es </w:t>
+      </w:r>
+      <w:proofErr w:type="spellStart"/>
+      <w:r>
+        <w:rPr>
+          <w:lang w:val="es-ES"/>
+        </w:rPr>
+        <w:t>pot</w:t>
+      </w:r>
+      <w:proofErr w:type="spellEnd"/>
+      <w:r>
+        <w:rPr>
+          <w:lang w:val="es-ES"/>
+        </w:rPr>
+        <w:t xml:space="preserve"> explicar </w:t>
+      </w:r>
+      <w:proofErr w:type="spellStart"/>
+      <w:r>
+        <w:rPr>
+          <w:lang w:val="es-ES"/>
+        </w:rPr>
+        <w:t>mlt</w:t>
+      </w:r>
+      <w:proofErr w:type="spellEnd"/>
+      <w:r>
+        <w:rPr>
+          <w:lang w:val="es-ES"/>
+        </w:rPr>
+        <w:t xml:space="preserve"> </w:t>
+      </w:r>
+      <w:proofErr w:type="spellStart"/>
+      <w:r>
+        <w:rPr>
+          <w:lang w:val="es-ES"/>
+        </w:rPr>
+        <w:t>clarament</w:t>
+      </w:r>
+      <w:proofErr w:type="spellEnd"/>
+      <w:r>
+        <w:rPr>
+          <w:lang w:val="es-ES"/>
+        </w:rPr>
+        <w:t xml:space="preserve"> </w:t>
+      </w:r>
+      <w:proofErr w:type="spellStart"/>
+      <w:r>
+        <w:rPr>
+          <w:lang w:val="es-ES"/>
+        </w:rPr>
+        <w:t>amb</w:t>
+      </w:r>
+      <w:proofErr w:type="spellEnd"/>
+      <w:r>
+        <w:rPr>
+          <w:lang w:val="es-ES"/>
+        </w:rPr>
+        <w:t xml:space="preserve"> el </w:t>
+      </w:r>
+      <w:proofErr w:type="spellStart"/>
+      <w:r>
+        <w:rPr>
+          <w:lang w:val="es-ES"/>
+        </w:rPr>
+        <w:t>principi</w:t>
+      </w:r>
+      <w:proofErr w:type="spellEnd"/>
+      <w:r>
+        <w:rPr>
+          <w:lang w:val="es-ES"/>
+        </w:rPr>
+        <w:t xml:space="preserve"> de </w:t>
+      </w:r>
+      <w:proofErr w:type="spellStart"/>
+      <w:r>
+        <w:rPr>
+          <w:lang w:val="es-ES"/>
+        </w:rPr>
+        <w:t>conservacio</w:t>
+      </w:r>
+      <w:proofErr w:type="spellEnd"/>
+      <w:r>
+        <w:rPr>
+          <w:lang w:val="es-ES"/>
+        </w:rPr>
+        <w:t xml:space="preserve"> de </w:t>
+      </w:r>
+      <w:proofErr w:type="spellStart"/>
+      <w:r>
+        <w:rPr>
+          <w:lang w:val="es-ES"/>
+        </w:rPr>
+        <w:t>l’energia</w:t>
+      </w:r>
+      <w:proofErr w:type="spellEnd"/>
+      <w:r>
+        <w:rPr>
+          <w:lang w:val="es-ES"/>
+        </w:rPr>
+        <w:t xml:space="preserve">; en el </w:t>
+      </w:r>
+      <w:proofErr w:type="spellStart"/>
+      <w:r>
+        <w:rPr>
+          <w:lang w:val="es-ES"/>
+        </w:rPr>
+        <w:t>pou</w:t>
+      </w:r>
+      <w:proofErr w:type="spellEnd"/>
+      <w:r>
+        <w:rPr>
+          <w:lang w:val="es-ES"/>
+        </w:rPr>
+        <w:t xml:space="preserve"> hi ha mes </w:t>
+      </w:r>
+      <w:proofErr w:type="spellStart"/>
+      <w:r>
+        <w:rPr>
+          <w:lang w:val="es-ES"/>
+        </w:rPr>
+        <w:t>profunditat</w:t>
+      </w:r>
+      <w:proofErr w:type="spellEnd"/>
+      <w:r>
+        <w:rPr>
+          <w:lang w:val="es-ES"/>
+        </w:rPr>
+        <w:t xml:space="preserve"> i per </w:t>
+      </w:r>
+      <w:proofErr w:type="spellStart"/>
+      <w:r>
+        <w:rPr>
+          <w:lang w:val="es-ES"/>
+        </w:rPr>
+        <w:t>tant</w:t>
+      </w:r>
+      <w:proofErr w:type="spellEnd"/>
+      <w:r>
+        <w:rPr>
+          <w:lang w:val="es-ES"/>
+        </w:rPr>
+        <w:t xml:space="preserve"> mes </w:t>
+      </w:r>
+      <w:proofErr w:type="spellStart"/>
+      <w:r>
+        <w:rPr>
+          <w:lang w:val="es-ES"/>
+        </w:rPr>
+        <w:t>alçada</w:t>
+      </w:r>
+      <w:proofErr w:type="spellEnd"/>
+      <w:r>
+        <w:rPr>
+          <w:lang w:val="es-ES"/>
+        </w:rPr>
+        <w:t xml:space="preserve"> del mar, per </w:t>
+      </w:r>
+      <w:proofErr w:type="spellStart"/>
+      <w:r>
+        <w:rPr>
+          <w:lang w:val="es-ES"/>
+        </w:rPr>
+        <w:t>tant</w:t>
+      </w:r>
+      <w:proofErr w:type="spellEnd"/>
+      <w:r>
+        <w:rPr>
+          <w:lang w:val="es-ES"/>
+        </w:rPr>
+        <w:t xml:space="preserve">, </w:t>
+      </w:r>
+      <w:proofErr w:type="spellStart"/>
+      <w:r>
+        <w:rPr>
+          <w:lang w:val="es-ES"/>
+        </w:rPr>
+        <w:t>l’energia</w:t>
+      </w:r>
+      <w:proofErr w:type="spellEnd"/>
+      <w:r>
+        <w:rPr>
+          <w:lang w:val="es-ES"/>
+        </w:rPr>
+        <w:t xml:space="preserve"> potencial </w:t>
+      </w:r>
+      <w:proofErr w:type="spellStart"/>
+      <w:r>
+        <w:rPr>
+          <w:lang w:val="es-ES"/>
+        </w:rPr>
+        <w:t>augmenta</w:t>
+      </w:r>
+      <w:proofErr w:type="spellEnd"/>
+      <w:r>
+        <w:rPr>
+          <w:lang w:val="es-ES"/>
+        </w:rPr>
+        <w:t xml:space="preserve"> (</w:t>
+      </w:r>
+      <w:proofErr w:type="spellStart"/>
+      <w:r>
+        <w:rPr>
+          <w:lang w:val="es-ES"/>
+        </w:rPr>
+        <w:t>E</w:t>
+      </w:r>
+      <w:r>
+        <w:rPr>
+          <w:vertAlign w:val="subscript"/>
+          <w:lang w:val="es-ES"/>
+        </w:rPr>
+        <w:t>p</w:t>
+      </w:r>
+      <w:proofErr w:type="spellEnd"/>
+      <w:r>
+        <w:rPr>
+          <w:lang w:val="es-ES"/>
+        </w:rPr>
+        <w:t xml:space="preserve">=m*g*h) en </w:t>
+      </w:r>
+      <w:proofErr w:type="spellStart"/>
+      <w:r>
+        <w:rPr>
+          <w:lang w:val="es-ES"/>
+        </w:rPr>
+        <w:t>detriment</w:t>
+      </w:r>
+      <w:proofErr w:type="spellEnd"/>
+      <w:r>
+        <w:rPr>
+          <w:lang w:val="es-ES"/>
+        </w:rPr>
+        <w:t xml:space="preserve"> de </w:t>
+      </w:r>
+      <w:proofErr w:type="spellStart"/>
+      <w:r>
+        <w:rPr>
+          <w:lang w:val="es-ES"/>
+        </w:rPr>
+        <w:t>l’energia</w:t>
+      </w:r>
+      <w:proofErr w:type="spellEnd"/>
+      <w:r>
+        <w:rPr>
+          <w:lang w:val="es-ES"/>
+        </w:rPr>
+        <w:t xml:space="preserve"> </w:t>
+      </w:r>
+      <w:proofErr w:type="spellStart"/>
+      <w:r>
+        <w:rPr>
+          <w:lang w:val="es-ES"/>
+        </w:rPr>
+        <w:t>cinètica</w:t>
+      </w:r>
+      <w:proofErr w:type="spellEnd"/>
+      <w:r>
+        <w:rPr>
+          <w:lang w:val="es-ES"/>
+        </w:rPr>
+        <w:t xml:space="preserve">, que </w:t>
+      </w:r>
+      <w:proofErr w:type="spellStart"/>
+      <w:r>
+        <w:rPr>
+          <w:lang w:val="es-ES"/>
+        </w:rPr>
+        <w:t>disminueix</w:t>
+      </w:r>
+      <w:proofErr w:type="spellEnd"/>
+      <w:r>
+        <w:rPr>
+          <w:lang w:val="es-ES"/>
+        </w:rPr>
+        <w:t xml:space="preserve"> (</w:t>
+      </w:r>
+      <w:proofErr w:type="spellStart"/>
+      <w:r>
+        <w:rPr>
+          <w:lang w:val="es-ES"/>
+        </w:rPr>
+        <w:t>E</w:t>
+      </w:r>
+      <w:r>
+        <w:rPr>
+          <w:vertAlign w:val="subscript"/>
+          <w:lang w:val="es-ES"/>
+        </w:rPr>
+        <w:t>c</w:t>
+      </w:r>
+      <w:proofErr w:type="spellEnd"/>
+      <w:r>
+        <w:rPr>
+          <w:lang w:val="es-ES"/>
+        </w:rPr>
+        <w:t xml:space="preserve">=0.5*m*v^2) també </w:t>
+      </w:r>
+      <w:proofErr w:type="spellStart"/>
+      <w:r>
+        <w:rPr>
+          <w:lang w:val="es-ES"/>
+        </w:rPr>
+        <w:t>disminuint</w:t>
+      </w:r>
+      <w:proofErr w:type="spellEnd"/>
+      <w:r>
+        <w:rPr>
+          <w:lang w:val="es-ES"/>
+        </w:rPr>
+        <w:t xml:space="preserve"> la </w:t>
+      </w:r>
+      <w:proofErr w:type="spellStart"/>
+      <w:r>
+        <w:rPr>
+          <w:lang w:val="es-ES"/>
+        </w:rPr>
+        <w:t>celeritat</w:t>
+      </w:r>
+      <w:proofErr w:type="spellEnd"/>
+      <w:r>
+        <w:rPr>
+          <w:lang w:val="es-ES"/>
+        </w:rPr>
+        <w:t xml:space="preserve">, ja que </w:t>
+      </w:r>
+      <w:proofErr w:type="spellStart"/>
+      <w:r>
+        <w:rPr>
+          <w:lang w:val="es-ES"/>
+        </w:rPr>
+        <w:t>l’energia</w:t>
+      </w:r>
+      <w:proofErr w:type="spellEnd"/>
+      <w:r>
+        <w:rPr>
+          <w:lang w:val="es-ES"/>
+        </w:rPr>
+        <w:t xml:space="preserve"> total </w:t>
+      </w:r>
+      <w:proofErr w:type="spellStart"/>
+      <w:r>
+        <w:rPr>
+          <w:lang w:val="es-ES"/>
+        </w:rPr>
+        <w:t>s’ha</w:t>
+      </w:r>
+      <w:proofErr w:type="spellEnd"/>
+      <w:r>
+        <w:rPr>
+          <w:lang w:val="es-ES"/>
+        </w:rPr>
+        <w:t xml:space="preserve"> de </w:t>
+      </w:r>
+      <w:proofErr w:type="spellStart"/>
+      <w:r>
+        <w:rPr>
+          <w:lang w:val="es-ES"/>
+        </w:rPr>
+        <w:t>mantindre</w:t>
+      </w:r>
+      <w:proofErr w:type="spellEnd"/>
+      <w:r>
+        <w:rPr>
+          <w:lang w:val="es-ES"/>
+        </w:rPr>
+        <w:t xml:space="preserve"> </w:t>
+      </w:r>
+      <w:proofErr w:type="spellStart"/>
+      <w:r>
+        <w:rPr>
+          <w:lang w:val="es-ES"/>
+        </w:rPr>
+        <w:t>constant</w:t>
+      </w:r>
+      <w:proofErr w:type="spellEnd"/>
+      <w:r>
+        <w:rPr>
+          <w:lang w:val="es-ES"/>
+        </w:rPr>
+        <w:t>.</w:t>
+      </w:r>
+    </w:p>
+    <w:p>
+      <w:pPr>
+        <w:rPr>
+          <w:lang w:val="es-ES"/>
+        </w:rPr>
+      </w:pPr>
+    </w:p>
+    <w:p>
+      <w:pPr>
+        <w:rPr>
+          <w:b/>
+          <w:u w:val="single"/>
+          <w:lang w:val="es-ES"/>
+        </w:rPr>
+      </w:pPr>
+      <w:r>
+        <w:rPr>
+          <w:b/>
+          <w:u w:val="single"/>
+          <w:lang w:val="es-ES"/>
+        </w:rPr>
+        <w:t>At = 0.1</w:t>
+      </w:r>
+      <w:r>
+        <w:rPr>
+          <w:b/>
+          <w:u w:val="single"/>
+          <w:lang w:val="es-ES"/>
+        </w:rPr>
+        <w:t>5</w:t>
+      </w:r>
+      <w:r>
+        <w:rPr>
+          <w:b/>
+          <w:u w:val="single"/>
+          <w:lang w:val="es-ES"/>
+        </w:rPr>
+        <w:t>:</w:t>
+      </w:r>
+    </w:p>
+    <w:p>
+      <w:pPr>
+        <w:rPr>
+          <w:lang w:val="es-ES"/>
+        </w:rPr>
+      </w:pPr>
+      <w:proofErr w:type="spellStart"/>
+      <w:r>
+        <w:rPr>
+          <w:lang w:val="es-ES"/>
+        </w:rPr>
+        <w:t>cmean</w:t>
+      </w:r>
+      <w:proofErr w:type="spellEnd"/>
+      <w:r>
+        <w:rPr>
+          <w:lang w:val="es-ES"/>
+        </w:rPr>
+        <w:t xml:space="preserve"> = </w:t>
+      </w:r>
+      <w:r>
+        <w:rPr>
+          <w:lang w:val="es-ES"/>
+        </w:rPr>
+        <w:t>18.223575</w:t>
+      </w:r>
+      <w:r>
+        <w:rPr>
+          <w:lang w:val="es-ES"/>
+        </w:rPr>
+        <w:t xml:space="preserve">      </w:t>
+      </w:r>
+      <w:r>
+        <w:rPr>
+          <w:lang w:val="es-ES"/>
+        </w:rPr>
+        <w:t xml:space="preserve">% </w:t>
+      </w:r>
+      <w:proofErr w:type="spellStart"/>
+      <w:r>
+        <w:rPr>
+          <w:lang w:val="es-ES"/>
+        </w:rPr>
+        <w:t>celeritat</w:t>
+      </w:r>
+      <w:proofErr w:type="spellEnd"/>
+      <w:r>
+        <w:rPr>
+          <w:lang w:val="es-ES"/>
+        </w:rPr>
+        <w:t xml:space="preserve"> </w:t>
+      </w:r>
+      <w:proofErr w:type="spellStart"/>
+      <w:r>
+        <w:rPr>
+          <w:lang w:val="es-ES"/>
+        </w:rPr>
+        <w:t>mitjana</w:t>
+      </w:r>
+      <w:proofErr w:type="spellEnd"/>
+      <w:r>
+        <w:rPr>
+          <w:lang w:val="es-ES"/>
+        </w:rPr>
+        <w:t xml:space="preserve"> en tota la superficie  </w:t>
+      </w:r>
+    </w:p>
+    <w:p>
+      <w:pPr>
+        <w:rPr>
+          <w:lang w:val="es-ES"/>
+        </w:rPr>
+      </w:pPr>
+      <w:r>
+        <w:rPr>
+          <w:lang w:val="es-ES"/>
+        </w:rPr>
+        <w:t xml:space="preserve">c1 = </w:t>
+      </w:r>
+      <w:r>
+        <w:rPr>
+          <w:lang w:val="es-ES"/>
+        </w:rPr>
+        <w:t>14.05528</w:t>
+      </w:r>
+      <w:r>
+        <w:rPr>
+          <w:lang w:val="es-ES"/>
+        </w:rPr>
+        <w:t xml:space="preserve">                </w:t>
+      </w:r>
+      <w:r>
+        <w:rPr>
+          <w:lang w:val="es-ES"/>
+        </w:rPr>
+        <w:t xml:space="preserve">% </w:t>
+      </w:r>
+      <w:proofErr w:type="spellStart"/>
+      <w:r>
+        <w:rPr>
+          <w:lang w:val="es-ES"/>
+        </w:rPr>
+        <w:t>celeritat</w:t>
+      </w:r>
+      <w:proofErr w:type="spellEnd"/>
+      <w:r>
+        <w:rPr>
+          <w:lang w:val="es-ES"/>
+        </w:rPr>
+        <w:t xml:space="preserve"> </w:t>
+      </w:r>
+      <w:proofErr w:type="spellStart"/>
+      <w:r>
+        <w:rPr>
+          <w:lang w:val="es-ES"/>
+        </w:rPr>
+        <w:t>mitjana</w:t>
+      </w:r>
+      <w:proofErr w:type="spellEnd"/>
+      <w:r>
+        <w:rPr>
+          <w:lang w:val="es-ES"/>
+        </w:rPr>
+        <w:t xml:space="preserve"> </w:t>
+      </w:r>
+      <w:proofErr w:type="spellStart"/>
+      <w:r>
+        <w:rPr>
+          <w:lang w:val="es-ES"/>
+        </w:rPr>
+        <w:t>dins</w:t>
+      </w:r>
+      <w:proofErr w:type="spellEnd"/>
+      <w:r>
+        <w:rPr>
+          <w:lang w:val="es-ES"/>
+        </w:rPr>
+        <w:t xml:space="preserve"> del </w:t>
+      </w:r>
+      <w:proofErr w:type="spellStart"/>
+      <w:r>
+        <w:rPr>
+          <w:lang w:val="es-ES"/>
+        </w:rPr>
+        <w:t>pou</w:t>
+      </w:r>
+      <w:proofErr w:type="spellEnd"/>
+      <w:r>
+        <w:rPr>
+          <w:lang w:val="es-ES"/>
+        </w:rPr>
+        <w:t xml:space="preserve"> (h=30 m)</w:t>
+      </w:r>
+    </w:p>
+    <w:p>
+      <w:pPr>
+        <w:rPr>
+          <w:lang w:val="es-ES"/>
+        </w:rPr>
+      </w:pPr>
+      <w:r>
+        <w:rPr>
+          <w:lang w:val="es-ES"/>
+        </w:rPr>
+        <w:t xml:space="preserve">c2 = </w:t>
+      </w:r>
+      <w:r>
+        <w:rPr>
+          <w:lang w:val="es-ES"/>
+        </w:rPr>
+        <w:t>22.36067</w:t>
+      </w:r>
+      <w:r>
+        <w:rPr>
+          <w:lang w:val="es-ES"/>
+        </w:rPr>
+        <w:t xml:space="preserve">                </w:t>
+      </w:r>
       <w:bookmarkStart w:id="0" w:name="_GoBack"/>
       <w:bookmarkEnd w:id="0"/>
+      <w:r>
+        <w:rPr>
+          <w:lang w:val="es-ES"/>
+        </w:rPr>
+        <w:t xml:space="preserve">% </w:t>
+      </w:r>
+      <w:proofErr w:type="spellStart"/>
+      <w:r>
+        <w:rPr>
+          <w:lang w:val="es-ES"/>
+        </w:rPr>
+        <w:t>celeritat</w:t>
+      </w:r>
+      <w:proofErr w:type="spellEnd"/>
+      <w:r>
+        <w:rPr>
+          <w:lang w:val="es-ES"/>
+        </w:rPr>
+        <w:t xml:space="preserve"> </w:t>
+      </w:r>
+      <w:proofErr w:type="spellStart"/>
+      <w:r>
+        <w:rPr>
+          <w:lang w:val="es-ES"/>
+        </w:rPr>
+        <w:t>mitjana</w:t>
+      </w:r>
+      <w:proofErr w:type="spellEnd"/>
+      <w:r>
+        <w:rPr>
+          <w:lang w:val="es-ES"/>
+        </w:rPr>
+        <w:t xml:space="preserve"> en la resta (h=50m) que </w:t>
+      </w:r>
+      <w:proofErr w:type="spellStart"/>
+      <w:r>
+        <w:rPr>
+          <w:lang w:val="es-ES"/>
+        </w:rPr>
+        <w:t>com</w:t>
+      </w:r>
+      <w:proofErr w:type="spellEnd"/>
+      <w:r>
+        <w:rPr>
+          <w:lang w:val="es-ES"/>
+        </w:rPr>
+        <w:t xml:space="preserve"> es </w:t>
+      </w:r>
+      <w:proofErr w:type="spellStart"/>
+      <w:r>
+        <w:rPr>
+          <w:lang w:val="es-ES"/>
+        </w:rPr>
+        <w:t>comprova</w:t>
+      </w:r>
+      <w:proofErr w:type="spellEnd"/>
+      <w:r>
+        <w:rPr>
+          <w:lang w:val="es-ES"/>
+        </w:rPr>
+        <w:t xml:space="preserve"> el </w:t>
+      </w:r>
+      <w:proofErr w:type="spellStart"/>
+      <w:r>
+        <w:rPr>
+          <w:lang w:val="es-ES"/>
+        </w:rPr>
+        <w:t>resultat</w:t>
+      </w:r>
+      <w:proofErr w:type="spellEnd"/>
+      <w:r>
+        <w:rPr>
+          <w:lang w:val="es-ES"/>
+        </w:rPr>
+        <w:t xml:space="preserve"> </w:t>
+      </w:r>
+      <w:proofErr w:type="spellStart"/>
+      <w:r>
+        <w:rPr>
+          <w:lang w:val="es-ES"/>
+        </w:rPr>
+        <w:t>concorda</w:t>
+      </w:r>
+      <w:proofErr w:type="spellEnd"/>
+      <w:r>
+        <w:rPr>
+          <w:lang w:val="es-ES"/>
+        </w:rPr>
+        <w:t xml:space="preserve"> </w:t>
+      </w:r>
+      <w:proofErr w:type="spellStart"/>
+      <w:r>
+        <w:rPr>
+          <w:lang w:val="es-ES"/>
+        </w:rPr>
+        <w:t>amb</w:t>
+      </w:r>
+      <w:proofErr w:type="spellEnd"/>
+      <w:r>
+        <w:rPr>
+          <w:lang w:val="es-ES"/>
+        </w:rPr>
+        <w:t xml:space="preserve"> </w:t>
+      </w:r>
+      <w:proofErr w:type="spellStart"/>
+      <w:r>
+        <w:rPr>
+          <w:lang w:val="es-ES"/>
+        </w:rPr>
+        <w:t>l’esperat</w:t>
+      </w:r>
+      <w:proofErr w:type="spellEnd"/>
+      <w:r>
+        <w:rPr>
+          <w:lang w:val="es-ES"/>
+        </w:rPr>
+        <w:t xml:space="preserve"> i </w:t>
+      </w:r>
+      <w:proofErr w:type="spellStart"/>
+      <w:r>
+        <w:rPr>
+          <w:lang w:val="es-ES"/>
+        </w:rPr>
+        <w:t>amb</w:t>
+      </w:r>
+      <w:proofErr w:type="spellEnd"/>
+      <w:r>
+        <w:rPr>
+          <w:lang w:val="es-ES"/>
+        </w:rPr>
+        <w:t xml:space="preserve"> </w:t>
+      </w:r>
+      <w:proofErr w:type="spellStart"/>
+      <w:r>
+        <w:rPr>
+          <w:lang w:val="es-ES"/>
+        </w:rPr>
+        <w:t>els</w:t>
+      </w:r>
+      <w:proofErr w:type="spellEnd"/>
+      <w:r>
+        <w:rPr>
+          <w:lang w:val="es-ES"/>
+        </w:rPr>
+        <w:t xml:space="preserve"> </w:t>
+      </w:r>
+      <w:proofErr w:type="spellStart"/>
+      <w:r>
+        <w:rPr>
+          <w:lang w:val="es-ES"/>
+        </w:rPr>
+        <w:t>calculats</w:t>
+      </w:r>
+      <w:proofErr w:type="spellEnd"/>
+      <w:r>
+        <w:rPr>
+          <w:lang w:val="es-ES"/>
+        </w:rPr>
+        <w:t xml:space="preserve"> en </w:t>
+      </w:r>
+      <w:proofErr w:type="spellStart"/>
+      <w:r>
+        <w:rPr>
+          <w:lang w:val="es-ES"/>
+        </w:rPr>
+        <w:t>apartats</w:t>
+      </w:r>
+      <w:proofErr w:type="spellEnd"/>
+      <w:r>
+        <w:rPr>
+          <w:lang w:val="es-ES"/>
+        </w:rPr>
+        <w:t xml:space="preserve"> </w:t>
+      </w:r>
+      <w:proofErr w:type="spellStart"/>
+      <w:r>
+        <w:rPr>
+          <w:lang w:val="es-ES"/>
+        </w:rPr>
+        <w:t>anteriors</w:t>
+      </w:r>
+      <w:proofErr w:type="spellEnd"/>
+      <w:r>
+        <w:rPr>
+          <w:lang w:val="es-ES"/>
+        </w:rPr>
+        <w:t>.</w:t>
+      </w:r>
+    </w:p>
+    <w:p>
+      <w:pPr>
+        <w:rPr>
+          <w:lang w:val="es-ES"/>
+        </w:rPr>
+      </w:pPr>
+      <w:proofErr w:type="spellStart"/>
+      <w:r>
+        <w:rPr>
+          <w:lang w:val="es-ES"/>
+        </w:rPr>
+        <w:t>Aquest</w:t>
+      </w:r>
+      <w:proofErr w:type="spellEnd"/>
+      <w:r>
+        <w:rPr>
+          <w:lang w:val="es-ES"/>
+        </w:rPr>
+        <w:t xml:space="preserve"> </w:t>
+      </w:r>
+      <w:proofErr w:type="spellStart"/>
+      <w:r>
+        <w:rPr>
+          <w:lang w:val="es-ES"/>
+        </w:rPr>
+        <w:t>fenomen</w:t>
+      </w:r>
+      <w:proofErr w:type="spellEnd"/>
+      <w:r>
+        <w:rPr>
+          <w:lang w:val="es-ES"/>
+        </w:rPr>
+        <w:t xml:space="preserve"> es </w:t>
+      </w:r>
+      <w:proofErr w:type="spellStart"/>
+      <w:r>
+        <w:rPr>
+          <w:lang w:val="es-ES"/>
+        </w:rPr>
+        <w:t>pot</w:t>
+      </w:r>
+      <w:proofErr w:type="spellEnd"/>
+      <w:r>
+        <w:rPr>
+          <w:lang w:val="es-ES"/>
+        </w:rPr>
+        <w:t xml:space="preserve"> explicar </w:t>
+      </w:r>
+      <w:proofErr w:type="spellStart"/>
+      <w:r>
+        <w:rPr>
+          <w:lang w:val="es-ES"/>
+        </w:rPr>
+        <w:t>mlt</w:t>
+      </w:r>
+      <w:proofErr w:type="spellEnd"/>
+      <w:r>
+        <w:rPr>
+          <w:lang w:val="es-ES"/>
+        </w:rPr>
+        <w:t xml:space="preserve"> </w:t>
+      </w:r>
+      <w:proofErr w:type="spellStart"/>
+      <w:r>
+        <w:rPr>
+          <w:lang w:val="es-ES"/>
+        </w:rPr>
+        <w:t>clarament</w:t>
+      </w:r>
+      <w:proofErr w:type="spellEnd"/>
+      <w:r>
+        <w:rPr>
+          <w:lang w:val="es-ES"/>
+        </w:rPr>
+        <w:t xml:space="preserve"> </w:t>
+      </w:r>
+      <w:proofErr w:type="spellStart"/>
+      <w:r>
+        <w:rPr>
+          <w:lang w:val="es-ES"/>
+        </w:rPr>
+        <w:t>amb</w:t>
+      </w:r>
+      <w:proofErr w:type="spellEnd"/>
+      <w:r>
+        <w:rPr>
+          <w:lang w:val="es-ES"/>
+        </w:rPr>
+        <w:t xml:space="preserve"> el </w:t>
+      </w:r>
+      <w:proofErr w:type="spellStart"/>
+      <w:r>
+        <w:rPr>
+          <w:lang w:val="es-ES"/>
+        </w:rPr>
+        <w:t>principi</w:t>
+      </w:r>
+      <w:proofErr w:type="spellEnd"/>
+      <w:r>
+        <w:rPr>
+          <w:lang w:val="es-ES"/>
+        </w:rPr>
+        <w:t xml:space="preserve"> de </w:t>
+      </w:r>
+      <w:proofErr w:type="spellStart"/>
+      <w:r>
+        <w:rPr>
+          <w:lang w:val="es-ES"/>
+        </w:rPr>
+        <w:t>conservacio</w:t>
+      </w:r>
+      <w:proofErr w:type="spellEnd"/>
+      <w:r>
+        <w:rPr>
+          <w:lang w:val="es-ES"/>
+        </w:rPr>
+        <w:t xml:space="preserve"> de </w:t>
+      </w:r>
+      <w:proofErr w:type="spellStart"/>
+      <w:r>
+        <w:rPr>
+          <w:lang w:val="es-ES"/>
+        </w:rPr>
+        <w:t>l’energia</w:t>
+      </w:r>
+      <w:proofErr w:type="spellEnd"/>
+      <w:r>
+        <w:rPr>
+          <w:lang w:val="es-ES"/>
+        </w:rPr>
+        <w:t xml:space="preserve">; en el </w:t>
+      </w:r>
+      <w:proofErr w:type="spellStart"/>
+      <w:r>
+        <w:rPr>
+          <w:lang w:val="es-ES"/>
+        </w:rPr>
+        <w:t>pou</w:t>
+      </w:r>
+      <w:proofErr w:type="spellEnd"/>
+      <w:r>
+        <w:rPr>
+          <w:lang w:val="es-ES"/>
+        </w:rPr>
+        <w:t xml:space="preserve"> hi ha mes </w:t>
+      </w:r>
+      <w:proofErr w:type="spellStart"/>
+      <w:r>
+        <w:rPr>
+          <w:lang w:val="es-ES"/>
+        </w:rPr>
+        <w:t>profunditat</w:t>
+      </w:r>
+      <w:proofErr w:type="spellEnd"/>
+      <w:r>
+        <w:rPr>
+          <w:lang w:val="es-ES"/>
+        </w:rPr>
+        <w:t xml:space="preserve"> i per </w:t>
+      </w:r>
+      <w:proofErr w:type="spellStart"/>
+      <w:r>
+        <w:rPr>
+          <w:lang w:val="es-ES"/>
+        </w:rPr>
+        <w:t>tant</w:t>
+      </w:r>
+      <w:proofErr w:type="spellEnd"/>
+      <w:r>
+        <w:rPr>
+          <w:lang w:val="es-ES"/>
+        </w:rPr>
+        <w:t xml:space="preserve"> mes </w:t>
+      </w:r>
+      <w:proofErr w:type="spellStart"/>
+      <w:r>
+        <w:rPr>
+          <w:lang w:val="es-ES"/>
+        </w:rPr>
+        <w:t>alçada</w:t>
+      </w:r>
+      <w:proofErr w:type="spellEnd"/>
+      <w:r>
+        <w:rPr>
+          <w:lang w:val="es-ES"/>
+        </w:rPr>
+        <w:t xml:space="preserve"> del mar, per </w:t>
+      </w:r>
+      <w:proofErr w:type="spellStart"/>
+      <w:r>
+        <w:rPr>
+          <w:lang w:val="es-ES"/>
+        </w:rPr>
+        <w:t>tant</w:t>
+      </w:r>
+      <w:proofErr w:type="spellEnd"/>
+      <w:r>
+        <w:rPr>
+          <w:lang w:val="es-ES"/>
+        </w:rPr>
+        <w:t xml:space="preserve">, </w:t>
+      </w:r>
+      <w:proofErr w:type="spellStart"/>
+      <w:r>
+        <w:rPr>
+          <w:lang w:val="es-ES"/>
+        </w:rPr>
+        <w:t>l’energia</w:t>
+      </w:r>
+      <w:proofErr w:type="spellEnd"/>
+      <w:r>
+        <w:rPr>
+          <w:lang w:val="es-ES"/>
+        </w:rPr>
+        <w:t xml:space="preserve"> potencial </w:t>
+      </w:r>
+      <w:proofErr w:type="spellStart"/>
+      <w:r>
+        <w:rPr>
+          <w:lang w:val="es-ES"/>
+        </w:rPr>
+        <w:t>augmenta</w:t>
+      </w:r>
+      <w:proofErr w:type="spellEnd"/>
+      <w:r>
+        <w:rPr>
+          <w:lang w:val="es-ES"/>
+        </w:rPr>
+        <w:t xml:space="preserve"> (</w:t>
+      </w:r>
+      <w:proofErr w:type="spellStart"/>
+      <w:r>
+        <w:rPr>
+          <w:lang w:val="es-ES"/>
+        </w:rPr>
+        <w:t>E</w:t>
+      </w:r>
+      <w:r>
+        <w:rPr>
+          <w:vertAlign w:val="subscript"/>
+          <w:lang w:val="es-ES"/>
+        </w:rPr>
+        <w:t>p</w:t>
+      </w:r>
+      <w:proofErr w:type="spellEnd"/>
+      <w:r>
+        <w:rPr>
+          <w:lang w:val="es-ES"/>
+        </w:rPr>
+        <w:t xml:space="preserve">=m*g*h) en </w:t>
+      </w:r>
+      <w:proofErr w:type="spellStart"/>
+      <w:r>
+        <w:rPr>
+          <w:lang w:val="es-ES"/>
+        </w:rPr>
+        <w:t>detriment</w:t>
+      </w:r>
+      <w:proofErr w:type="spellEnd"/>
+      <w:r>
+        <w:rPr>
+          <w:lang w:val="es-ES"/>
+        </w:rPr>
+        <w:t xml:space="preserve"> de </w:t>
+      </w:r>
+      <w:proofErr w:type="spellStart"/>
+      <w:r>
+        <w:rPr>
+          <w:lang w:val="es-ES"/>
+        </w:rPr>
+        <w:t>l’energia</w:t>
+      </w:r>
+      <w:proofErr w:type="spellEnd"/>
+      <w:r>
+        <w:rPr>
+          <w:lang w:val="es-ES"/>
+        </w:rPr>
+        <w:t xml:space="preserve"> </w:t>
+      </w:r>
+      <w:proofErr w:type="spellStart"/>
+      <w:r>
+        <w:rPr>
+          <w:lang w:val="es-ES"/>
+        </w:rPr>
+        <w:t>cinètica</w:t>
+      </w:r>
+      <w:proofErr w:type="spellEnd"/>
+      <w:r>
+        <w:rPr>
+          <w:lang w:val="es-ES"/>
+        </w:rPr>
+        <w:t xml:space="preserve">, que </w:t>
+      </w:r>
+      <w:proofErr w:type="spellStart"/>
+      <w:r>
+        <w:rPr>
+          <w:lang w:val="es-ES"/>
+        </w:rPr>
+        <w:t>disminueix</w:t>
+      </w:r>
+      <w:proofErr w:type="spellEnd"/>
+      <w:r>
+        <w:rPr>
+          <w:lang w:val="es-ES"/>
+        </w:rPr>
+        <w:t xml:space="preserve"> (</w:t>
+      </w:r>
+      <w:proofErr w:type="spellStart"/>
+      <w:r>
+        <w:rPr>
+          <w:lang w:val="es-ES"/>
+        </w:rPr>
+        <w:t>E</w:t>
+      </w:r>
+      <w:r>
+        <w:rPr>
+          <w:vertAlign w:val="subscript"/>
+          <w:lang w:val="es-ES"/>
+        </w:rPr>
+        <w:t>c</w:t>
+      </w:r>
+      <w:proofErr w:type="spellEnd"/>
+      <w:r>
+        <w:rPr>
+          <w:lang w:val="es-ES"/>
+        </w:rPr>
+        <w:t xml:space="preserve">=0.5*m*v^2) també </w:t>
+      </w:r>
+      <w:proofErr w:type="spellStart"/>
+      <w:r>
+        <w:rPr>
+          <w:lang w:val="es-ES"/>
+        </w:rPr>
+        <w:t>disminuint</w:t>
+      </w:r>
+      <w:proofErr w:type="spellEnd"/>
+      <w:r>
+        <w:rPr>
+          <w:lang w:val="es-ES"/>
+        </w:rPr>
+        <w:t xml:space="preserve"> la </w:t>
+      </w:r>
+      <w:proofErr w:type="spellStart"/>
+      <w:r>
+        <w:rPr>
+          <w:lang w:val="es-ES"/>
+        </w:rPr>
+        <w:t>celeritat</w:t>
+      </w:r>
+      <w:proofErr w:type="spellEnd"/>
+      <w:r>
+        <w:rPr>
+          <w:lang w:val="es-ES"/>
+        </w:rPr>
+        <w:t xml:space="preserve">, ja que </w:t>
+      </w:r>
+      <w:proofErr w:type="spellStart"/>
+      <w:r>
+        <w:rPr>
+          <w:lang w:val="es-ES"/>
+        </w:rPr>
+        <w:t>l’energia</w:t>
+      </w:r>
+      <w:proofErr w:type="spellEnd"/>
+      <w:r>
+        <w:rPr>
+          <w:lang w:val="es-ES"/>
+        </w:rPr>
+        <w:t xml:space="preserve"> total </w:t>
+      </w:r>
+      <w:proofErr w:type="spellStart"/>
+      <w:r>
+        <w:rPr>
+          <w:lang w:val="es-ES"/>
+        </w:rPr>
+        <w:t>s’ha</w:t>
+      </w:r>
+      <w:proofErr w:type="spellEnd"/>
+      <w:r>
+        <w:rPr>
+          <w:lang w:val="es-ES"/>
+        </w:rPr>
+        <w:t xml:space="preserve"> de </w:t>
+      </w:r>
+      <w:proofErr w:type="spellStart"/>
+      <w:r>
+        <w:rPr>
+          <w:lang w:val="es-ES"/>
+        </w:rPr>
+        <w:t>mantindre</w:t>
+      </w:r>
+      <w:proofErr w:type="spellEnd"/>
+      <w:r>
+        <w:rPr>
+          <w:lang w:val="es-ES"/>
+        </w:rPr>
+        <w:t xml:space="preserve"> </w:t>
+      </w:r>
+      <w:proofErr w:type="spellStart"/>
+      <w:r>
+        <w:rPr>
+          <w:lang w:val="es-ES"/>
+        </w:rPr>
+        <w:t>constant</w:t>
+      </w:r>
+      <w:proofErr w:type="spellEnd"/>
+      <w:r>
+        <w:rPr>
+          <w:lang w:val="es-ES"/>
+        </w:rPr>
+        <w:t>.</w:t>
+      </w:r>
+    </w:p>
+    <w:p>
+      <w:pPr>
+        <w:rPr>
+          <w:lang w:val="es-ES"/>
+        </w:rPr>
+      </w:pPr>
     </w:p>
     <w:p>
       <w:pPr>
